--- a/review 1.docx
+++ b/review 1.docx
@@ -1,6 +1,6 @@
 
 <file path=word/document.xml><?xml version="1.0" encoding="utf-8"?>
-<w:document xmlns:wpc="http://schemas.microsoft.com/office/word/2010/wordprocessingCanvas" xmlns:cx="http://schemas.microsoft.com/office/drawing/2014/chartex" xmlns:cx1="http://schemas.microsoft.com/office/drawing/2015/9/8/chartex" xmlns:cx2="http://schemas.microsoft.com/office/drawing/2015/10/21/chartex" xmlns:cx3="http://schemas.microsoft.com/office/drawing/2016/5/9/chartex" xmlns:cx4="http://schemas.microsoft.com/office/drawing/2016/5/10/chartex" xmlns:cx5="http://schemas.microsoft.com/office/drawing/2016/5/11/chartex" xmlns:cx6="http://schemas.microsoft.com/office/drawing/2016/5/12/chartex" xmlns:cx7="http://schemas.microsoft.com/office/drawing/2016/5/13/chartex" xmlns:cx8="http://schemas.microsoft.com/office/drawing/2016/5/14/chartex" xmlns:mc="http://schemas.openxmlformats.org/markup-compatibility/2006" xmlns:aink="http://schemas.microsoft.com/office/drawing/2016/ink" xmlns:am3d="http://schemas.microsoft.com/office/drawing/2017/model3d" xmlns:o="urn:schemas-microsoft-com:office:office" xmlns:r="http://schemas.openxmlformats.org/officeDocument/2006/relationships" xmlns:m="http://schemas.openxmlformats.org/officeDocument/2006/math" xmlns:v="urn:schemas-microsoft-com:vml" xmlns:wp14="http://schemas.microsoft.com/office/word/2010/wordprocessingDrawing" xmlns:wp="http://schemas.openxmlformats.org/drawingml/2006/wordprocessingDrawing" xmlns:w10="urn:schemas-microsoft-com:office:word" xmlns:w="http://schemas.openxmlformats.org/wordprocessingml/2006/main" xmlns:w14="http://schemas.microsoft.com/office/word/2010/wordml" xmlns:w15="http://schemas.microsoft.com/office/word/2012/wordml" xmlns:w16cid="http://schemas.microsoft.com/office/word/2016/wordml/cid" xmlns:w16se="http://schemas.microsoft.com/office/word/2015/wordml/symex" xmlns:wpg="http://schemas.microsoft.com/office/word/2010/wordprocessingGroup" xmlns:wpi="http://schemas.microsoft.com/office/word/2010/wordprocessingInk" xmlns:wne="http://schemas.microsoft.com/office/word/2006/wordml" xmlns:wps="http://schemas.microsoft.com/office/word/2010/wordprocessingShape" mc:Ignorable="w14 w15 w16se w16cid wp14">
+<w:document xmlns:wpc="http://schemas.microsoft.com/office/word/2010/wordprocessingCanvas" xmlns:cx="http://schemas.microsoft.com/office/drawing/2014/chartex" xmlns:cx1="http://schemas.microsoft.com/office/drawing/2015/9/8/chartex" xmlns:cx2="http://schemas.microsoft.com/office/drawing/2015/10/21/chartex" xmlns:cx3="http://schemas.microsoft.com/office/drawing/2016/5/9/chartex" xmlns:cx4="http://schemas.microsoft.com/office/drawing/2016/5/10/chartex" xmlns:cx5="http://schemas.microsoft.com/office/drawing/2016/5/11/chartex" xmlns:cx6="http://schemas.microsoft.com/office/drawing/2016/5/12/chartex" xmlns:cx7="http://schemas.microsoft.com/office/drawing/2016/5/13/chartex" xmlns:cx8="http://schemas.microsoft.com/office/drawing/2016/5/14/chartex" xmlns:mc="http://schemas.openxmlformats.org/markup-compatibility/2006" xmlns:aink="http://schemas.microsoft.com/office/drawing/2016/ink" xmlns:am3d="http://schemas.microsoft.com/office/drawing/2017/model3d" xmlns:o="urn:schemas-microsoft-com:office:office" xmlns:r="http://schemas.openxmlformats.org/officeDocument/2006/relationships" xmlns:m="http://schemas.openxmlformats.org/officeDocument/2006/math" xmlns:v="urn:schemas-microsoft-com:vml" xmlns:wp14="http://schemas.microsoft.com/office/word/2010/wordprocessingDrawing" xmlns:wp="http://schemas.openxmlformats.org/drawingml/2006/wordprocessingDrawing" xmlns:w10="urn:schemas-microsoft-com:office:word" xmlns:w="http://schemas.openxmlformats.org/wordprocessingml/2006/main" xmlns:w14="http://schemas.microsoft.com/office/word/2010/wordml" xmlns:w15="http://schemas.microsoft.com/office/word/2012/wordml" xmlns:w16cex="http://schemas.microsoft.com/office/word/2018/wordml/cex" xmlns:w16cid="http://schemas.microsoft.com/office/word/2016/wordml/cid" xmlns:w16="http://schemas.microsoft.com/office/word/2018/wordml" xmlns:w16se="http://schemas.microsoft.com/office/word/2015/wordml/symex" xmlns:wpg="http://schemas.microsoft.com/office/word/2010/wordprocessingGroup" xmlns:wpi="http://schemas.microsoft.com/office/word/2010/wordprocessingInk" xmlns:wne="http://schemas.microsoft.com/office/word/2006/wordml" xmlns:wps="http://schemas.microsoft.com/office/word/2010/wordprocessingShape" mc:Ignorable="w14 w15 w16se w16cid w16 w16cex wp14">
   <w:body>
     <w:p>
       <w:pPr>
@@ -81,8 +81,6 @@
           <w:szCs w:val="28"/>
         </w:rPr>
       </w:pPr>
-      <w:bookmarkStart w:id="0" w:name="_GoBack"/>
-      <w:bookmarkEnd w:id="0"/>
       <w:r>
         <w:rPr>
           <w:rFonts w:ascii="Times New Roman" w:hAnsi="Times New Roman" w:cs="Times New Roman"/>
@@ -138,25 +136,23 @@
           <w:sz w:val="24"/>
           <w:szCs w:val="24"/>
         </w:rPr>
-        <w:t xml:space="preserve">Computer vision has been rose as an important domain of research nowadays. With the technological trend in man-machine interfaces and the machine intelligence, these powers are used for making the life of the people easier and less complex. Communication plays an important role in our daily life, but when it comes to the area of deaf and dumb people it becomes very difficult. The only way out from this is sign language which is uninterpretable </w:t>
-      </w:r>
-      <w:proofErr w:type="gramStart"/>
-      <w:r>
-        <w:rPr>
-          <w:rFonts w:ascii="Times New Roman" w:hAnsi="Times New Roman" w:cs="Times New Roman"/>
-          <w:sz w:val="24"/>
-          <w:szCs w:val="24"/>
-        </w:rPr>
-        <w:t>by  people</w:t>
-      </w:r>
-      <w:proofErr w:type="gramEnd"/>
-      <w:r>
-        <w:rPr>
-          <w:rFonts w:ascii="Times New Roman" w:hAnsi="Times New Roman" w:cs="Times New Roman"/>
-          <w:sz w:val="24"/>
-          <w:szCs w:val="24"/>
-        </w:rPr>
-        <w:t xml:space="preserve">. This paper focuses on making an interface between the normal people and that deaf and dumb people with the help of computer vision. To do so first a classification model is built to identify the sign alphabet using CNN and then for real time application the hand gesture sign is detected using OpenCV and fed to the model to make the final prediction. And after recognition it is converted to text for further use. </w:t>
+        <w:t>Computer vision has been rose as an important domain of research nowadays. With the technological trend in man-machine interfaces and the machine intelligence, these powers are used for making the life of the people easier and less complex. Communication plays an important role in our daily life, but when it comes to the area of deaf and dumb people it becomes very difficult. The only way out from this is sign language which is uninterpretable by</w:t>
+      </w:r>
+      <w:r>
+        <w:rPr>
+          <w:rFonts w:ascii="Times New Roman" w:hAnsi="Times New Roman" w:cs="Times New Roman"/>
+          <w:sz w:val="24"/>
+          <w:szCs w:val="24"/>
+        </w:rPr>
+        <w:t xml:space="preserve"> </w:t>
+      </w:r>
+      <w:r>
+        <w:rPr>
+          <w:rFonts w:ascii="Times New Roman" w:hAnsi="Times New Roman" w:cs="Times New Roman"/>
+          <w:sz w:val="24"/>
+          <w:szCs w:val="24"/>
+        </w:rPr>
+        <w:t xml:space="preserve">people. This paper focuses on making an interface between the normal people and that deaf and dumb people with the help of computer vision. To do so first a classification model is built to identify the sign alphabet using CNN and then for real time application the hand gesture sign is detected using OpenCV and fed to the model to make the final prediction. And after recognition it is converted to text for further use. </w:t>
       </w:r>
     </w:p>
     <w:p>
@@ -334,43 +330,7 @@
           <w:sz w:val="24"/>
           <w:szCs w:val="24"/>
         </w:rPr>
-        <w:t xml:space="preserve">In another approach [3] </w:t>
-      </w:r>
-      <w:proofErr w:type="gramStart"/>
-      <w:r>
-        <w:rPr>
-          <w:rFonts w:ascii="Times New Roman" w:hAnsi="Times New Roman" w:cs="Times New Roman"/>
-          <w:sz w:val="24"/>
-          <w:szCs w:val="24"/>
-        </w:rPr>
-        <w:t>a</w:t>
-      </w:r>
-      <w:proofErr w:type="gramEnd"/>
-      <w:r>
-        <w:rPr>
-          <w:rFonts w:ascii="Times New Roman" w:hAnsi="Times New Roman" w:cs="Times New Roman"/>
-          <w:sz w:val="24"/>
-          <w:szCs w:val="24"/>
-        </w:rPr>
-        <w:t xml:space="preserve"> alignment framework is proposed with iterative optimization. The framework consists of two modules: a 3D-Resnet which is used for feature learning and CTC an encoder decoder sequence learning network where two </w:t>
-      </w:r>
-      <w:proofErr w:type="gramStart"/>
-      <w:r>
-        <w:rPr>
-          <w:rFonts w:ascii="Times New Roman" w:hAnsi="Times New Roman" w:cs="Times New Roman"/>
-          <w:sz w:val="24"/>
-          <w:szCs w:val="24"/>
-        </w:rPr>
-        <w:t>decoders(</w:t>
-      </w:r>
-      <w:proofErr w:type="gramEnd"/>
-      <w:r>
-        <w:rPr>
-          <w:rFonts w:ascii="Times New Roman" w:hAnsi="Times New Roman" w:cs="Times New Roman"/>
-          <w:sz w:val="24"/>
-          <w:szCs w:val="24"/>
-        </w:rPr>
-        <w:t>LSTM and CTC) are trained together with maximum likelihood criterion. The warping path, which indicates the possible alignment between input video clips and sign words, is used to fine-tune the 3D-ResNet as training labels with classification loss. After fine-tuning, the improved features are extracted for optimization of encoder decoder sequence learning network in next iteration.</w:t>
+        <w:t>In another approach [3] a alignment framework is proposed with iterative optimization. The framework consists of two modules: a 3D-Resnet which is used for feature learning and CTC an encoder decoder sequence learning network where two decoders(LSTM and CTC) are trained together with maximum likelihood criterion. The warping path, which indicates the possible alignment between input video clips and sign words, is used to fine-tune the 3D-ResNet as training labels with classification loss. After fine-tuning, the improved features are extracted for optimization of encoder decoder sequence learning network in next iteration.</w:t>
       </w:r>
     </w:p>
     <w:p>
@@ -436,25 +396,7 @@
           <w:sz w:val="24"/>
           <w:szCs w:val="24"/>
         </w:rPr>
-        <w:t xml:space="preserve">In this study a deep neural network model is used to convert sign videos into natural language sentences by the utilization of human </w:t>
-      </w:r>
-      <w:proofErr w:type="spellStart"/>
-      <w:r>
-        <w:rPr>
-          <w:rFonts w:ascii="Times New Roman" w:hAnsi="Times New Roman" w:cs="Times New Roman"/>
-          <w:sz w:val="24"/>
-          <w:szCs w:val="24"/>
-        </w:rPr>
-        <w:t>keypoint</w:t>
-      </w:r>
-      <w:proofErr w:type="spellEnd"/>
-      <w:r>
-        <w:rPr>
-          <w:rFonts w:ascii="Times New Roman" w:hAnsi="Times New Roman" w:cs="Times New Roman"/>
-          <w:sz w:val="24"/>
-          <w:szCs w:val="24"/>
-        </w:rPr>
-        <w:t xml:space="preserve"> extraction like face, hand and gesture recognition. For this KETI (Korea Electronics Technology Institute) sign language dataset is used. The translation model achieved 93.28% accuracy. </w:t>
+        <w:t xml:space="preserve">In this study a deep neural network model is used to convert sign videos into natural language sentences by the utilization of human keypoint extraction like face, hand and gesture recognition. For this KETI (Korea Electronics Technology Institute) sign language dataset is used. The translation model achieved 93.28% accuracy. </w:t>
       </w:r>
     </w:p>
     <w:p>
@@ -476,25 +418,7 @@
           <w:sz w:val="24"/>
           <w:szCs w:val="24"/>
         </w:rPr>
-        <w:t xml:space="preserve">In another study [7] a support vector machine (SVM) based recognition is used to identify hand gestures. The model uses </w:t>
-      </w:r>
-      <w:proofErr w:type="gramStart"/>
-      <w:r>
-        <w:rPr>
-          <w:rFonts w:ascii="Times New Roman" w:hAnsi="Times New Roman" w:cs="Times New Roman"/>
-          <w:sz w:val="24"/>
-          <w:szCs w:val="24"/>
-        </w:rPr>
-        <w:t>a</w:t>
-      </w:r>
-      <w:proofErr w:type="gramEnd"/>
-      <w:r>
-        <w:rPr>
-          <w:rFonts w:ascii="Times New Roman" w:hAnsi="Times New Roman" w:cs="Times New Roman"/>
-          <w:sz w:val="24"/>
-          <w:szCs w:val="24"/>
-        </w:rPr>
-        <w:t xml:space="preserve"> eigen space size function and hu moments features to classify different hand features. </w:t>
+        <w:t xml:space="preserve">In another study [7] a support vector machine (SVM) based recognition is used to identify hand gestures. The model uses a eigen space size function and hu moments features to classify different hand features. </w:t>
       </w:r>
     </w:p>
     <w:p>
@@ -731,25 +655,7 @@
           <w:sz w:val="24"/>
           <w:szCs w:val="24"/>
         </w:rPr>
-        <w:t>The first task is to preprocess the images. In order to do so first a background of dark is pasted around all the images and the images are converted to ‘RGB’ format to make the image channels similar. Next all the images are transformed to similar dimension 400x400. At the end images are saved but while saving the images extension of the images are changed to .jpeg from .</w:t>
-      </w:r>
-      <w:proofErr w:type="spellStart"/>
-      <w:r>
-        <w:rPr>
-          <w:rFonts w:ascii="Times New Roman" w:hAnsi="Times New Roman" w:cs="Times New Roman"/>
-          <w:sz w:val="24"/>
-          <w:szCs w:val="24"/>
-        </w:rPr>
-        <w:t>png</w:t>
-      </w:r>
-      <w:proofErr w:type="spellEnd"/>
-      <w:r>
-        <w:rPr>
-          <w:rFonts w:ascii="Times New Roman" w:hAnsi="Times New Roman" w:cs="Times New Roman"/>
-          <w:sz w:val="24"/>
-          <w:szCs w:val="24"/>
-        </w:rPr>
-        <w:t>.</w:t>
+        <w:t>The first task is to preprocess the images. In order to do so first a background of dark is pasted around all the images and the images are converted to ‘RGB’ format to make the image channels similar. Next all the images are transformed to similar dimension 400x400. At the end images are saved but while saving the images extension of the images are changed to .jpeg from .png.</w:t>
       </w:r>
     </w:p>
     <w:p>
@@ -841,69 +747,311 @@
       <w:pPr>
         <w:rPr>
           <w:rFonts w:ascii="Times New Roman" w:hAnsi="Times New Roman" w:cs="Times New Roman"/>
-          <w:sz w:val="24"/>
-          <w:szCs w:val="24"/>
-        </w:rPr>
-      </w:pPr>
-    </w:p>
-    <w:p>
-      <w:pPr>
-        <w:rPr>
-          <w:rFonts w:ascii="Times New Roman" w:hAnsi="Times New Roman" w:cs="Times New Roman"/>
-          <w:sz w:val="24"/>
-          <w:szCs w:val="24"/>
-        </w:rPr>
-      </w:pPr>
-    </w:p>
-    <w:p>
-      <w:pPr>
-        <w:rPr>
-          <w:rFonts w:ascii="Times New Roman" w:hAnsi="Times New Roman" w:cs="Times New Roman"/>
-          <w:sz w:val="24"/>
-          <w:szCs w:val="24"/>
-        </w:rPr>
-      </w:pPr>
-    </w:p>
-    <w:p>
-      <w:pPr>
-        <w:rPr>
-          <w:rFonts w:ascii="Times New Roman" w:hAnsi="Times New Roman" w:cs="Times New Roman"/>
-          <w:b/>
-          <w:bCs/>
-          <w:sz w:val="24"/>
-          <w:szCs w:val="24"/>
-        </w:rPr>
-      </w:pPr>
-    </w:p>
-    <w:p>
-      <w:pPr>
-        <w:rPr>
-          <w:rFonts w:ascii="Times New Roman" w:hAnsi="Times New Roman" w:cs="Times New Roman"/>
-          <w:b/>
-          <w:bCs/>
-          <w:sz w:val="24"/>
-          <w:szCs w:val="24"/>
-        </w:rPr>
-      </w:pPr>
-    </w:p>
-    <w:p>
-      <w:pPr>
-        <w:rPr>
-          <w:rFonts w:ascii="Times New Roman" w:hAnsi="Times New Roman" w:cs="Times New Roman"/>
-          <w:b/>
-          <w:bCs/>
-          <w:sz w:val="24"/>
-          <w:szCs w:val="24"/>
-        </w:rPr>
-      </w:pPr>
-      <w:r>
-        <w:rPr>
-          <w:rFonts w:ascii="Times New Roman" w:hAnsi="Times New Roman" w:cs="Times New Roman"/>
-          <w:b/>
-          <w:bCs/>
-          <w:sz w:val="24"/>
-          <w:szCs w:val="24"/>
-        </w:rPr>
+          <w:b/>
+          <w:bCs/>
+          <w:sz w:val="24"/>
+          <w:szCs w:val="24"/>
+        </w:rPr>
+      </w:pPr>
+    </w:p>
+    <w:p>
+      <w:pPr>
+        <w:rPr>
+          <w:rFonts w:ascii="Times New Roman" w:hAnsi="Times New Roman" w:cs="Times New Roman"/>
+          <w:b/>
+          <w:bCs/>
+          <w:sz w:val="24"/>
+          <w:szCs w:val="24"/>
+        </w:rPr>
+      </w:pPr>
+    </w:p>
+    <w:p>
+      <w:pPr>
+        <w:rPr>
+          <w:rFonts w:ascii="Times New Roman" w:hAnsi="Times New Roman" w:cs="Times New Roman"/>
+          <w:b/>
+          <w:bCs/>
+          <w:sz w:val="24"/>
+          <w:szCs w:val="24"/>
+        </w:rPr>
+      </w:pPr>
+    </w:p>
+    <w:p>
+      <w:pPr>
+        <w:rPr>
+          <w:rFonts w:ascii="Times New Roman" w:hAnsi="Times New Roman" w:cs="Times New Roman"/>
+          <w:b/>
+          <w:bCs/>
+          <w:sz w:val="24"/>
+          <w:szCs w:val="24"/>
+        </w:rPr>
+      </w:pPr>
+    </w:p>
+    <w:p>
+      <w:pPr>
+        <w:rPr>
+          <w:rFonts w:ascii="Times New Roman" w:hAnsi="Times New Roman" w:cs="Times New Roman"/>
+          <w:b/>
+          <w:bCs/>
+          <w:sz w:val="28"/>
+          <w:szCs w:val="28"/>
+        </w:rPr>
+      </w:pPr>
+      <w:r>
+        <w:rPr>
+          <w:rFonts w:ascii="Times New Roman" w:hAnsi="Times New Roman" w:cs="Times New Roman"/>
+          <w:b/>
+          <w:bCs/>
+          <w:sz w:val="28"/>
+          <w:szCs w:val="28"/>
+        </w:rPr>
+        <w:lastRenderedPageBreak/>
+        <w:t>Work Progress:</w:t>
+      </w:r>
+    </w:p>
+    <w:p>
+      <w:pPr>
+        <w:rPr>
+          <w:rFonts w:ascii="Times New Roman" w:hAnsi="Times New Roman" w:cs="Times New Roman"/>
+          <w:sz w:val="24"/>
+          <w:szCs w:val="24"/>
+        </w:rPr>
+      </w:pPr>
+      <w:r>
+        <w:rPr>
+          <w:rFonts w:ascii="Times New Roman" w:hAnsi="Times New Roman" w:cs="Times New Roman"/>
+          <w:sz w:val="24"/>
+          <w:szCs w:val="24"/>
+        </w:rPr>
+        <w:t>Till now the first two modules have been completed. The images are preprocessed and the classifier model is trained with the processed images. The model is giving almost 99% accuracy.  The CNN model contain total 9 layers. First two are two convolution layers followed by 1 maxpool layer. Then again two convolution layer followed by 1 maxpool layer. Then there is on flatten layer which is followed by two fully connected layer(dense). For optimizing the model stochastic gradient descent(SGD) method is used and the model is trained for 10 epochs.</w:t>
+      </w:r>
+    </w:p>
+    <w:p>
+      <w:pPr>
+        <w:rPr>
+          <w:rFonts w:ascii="Times New Roman" w:hAnsi="Times New Roman" w:cs="Times New Roman"/>
+          <w:sz w:val="24"/>
+          <w:szCs w:val="24"/>
+        </w:rPr>
+      </w:pPr>
+    </w:p>
+    <w:p>
+      <w:pPr>
+        <w:rPr>
+          <w:rFonts w:ascii="Times New Roman" w:hAnsi="Times New Roman" w:cs="Times New Roman"/>
+          <w:sz w:val="24"/>
+          <w:szCs w:val="24"/>
+        </w:rPr>
+      </w:pPr>
+    </w:p>
+    <w:p>
+      <w:pPr>
+        <w:rPr>
+          <w:rFonts w:ascii="Times New Roman" w:hAnsi="Times New Roman" w:cs="Times New Roman"/>
+          <w:sz w:val="24"/>
+          <w:szCs w:val="24"/>
+        </w:rPr>
+      </w:pPr>
+    </w:p>
+    <w:p>
+      <w:pPr>
+        <w:rPr>
+          <w:rFonts w:ascii="Times New Roman" w:hAnsi="Times New Roman" w:cs="Times New Roman"/>
+          <w:sz w:val="24"/>
+          <w:szCs w:val="24"/>
+        </w:rPr>
+      </w:pPr>
+    </w:p>
+    <w:p>
+      <w:pPr>
+        <w:rPr>
+          <w:rFonts w:ascii="Times New Roman" w:hAnsi="Times New Roman" w:cs="Times New Roman"/>
+          <w:sz w:val="24"/>
+          <w:szCs w:val="24"/>
+        </w:rPr>
+      </w:pPr>
+    </w:p>
+    <w:p>
+      <w:pPr>
+        <w:rPr>
+          <w:rFonts w:ascii="Times New Roman" w:hAnsi="Times New Roman" w:cs="Times New Roman"/>
+          <w:sz w:val="24"/>
+          <w:szCs w:val="24"/>
+        </w:rPr>
+      </w:pPr>
+    </w:p>
+    <w:p>
+      <w:pPr>
+        <w:rPr>
+          <w:rFonts w:ascii="Times New Roman" w:hAnsi="Times New Roman" w:cs="Times New Roman"/>
+          <w:sz w:val="24"/>
+          <w:szCs w:val="24"/>
+        </w:rPr>
+      </w:pPr>
+    </w:p>
+    <w:p>
+      <w:pPr>
+        <w:rPr>
+          <w:rFonts w:ascii="Times New Roman" w:hAnsi="Times New Roman" w:cs="Times New Roman"/>
+          <w:sz w:val="24"/>
+          <w:szCs w:val="24"/>
+        </w:rPr>
+      </w:pPr>
+    </w:p>
+    <w:p>
+      <w:pPr>
+        <w:rPr>
+          <w:rFonts w:ascii="Times New Roman" w:hAnsi="Times New Roman" w:cs="Times New Roman"/>
+          <w:sz w:val="24"/>
+          <w:szCs w:val="24"/>
+        </w:rPr>
+      </w:pPr>
+    </w:p>
+    <w:p>
+      <w:pPr>
+        <w:rPr>
+          <w:rFonts w:ascii="Times New Roman" w:hAnsi="Times New Roman" w:cs="Times New Roman"/>
+          <w:sz w:val="24"/>
+          <w:szCs w:val="24"/>
+        </w:rPr>
+      </w:pPr>
+    </w:p>
+    <w:p>
+      <w:pPr>
+        <w:rPr>
+          <w:rFonts w:ascii="Times New Roman" w:hAnsi="Times New Roman" w:cs="Times New Roman"/>
+          <w:sz w:val="24"/>
+          <w:szCs w:val="24"/>
+        </w:rPr>
+      </w:pPr>
+    </w:p>
+    <w:p>
+      <w:pPr>
+        <w:rPr>
+          <w:rFonts w:ascii="Times New Roman" w:hAnsi="Times New Roman" w:cs="Times New Roman"/>
+          <w:sz w:val="24"/>
+          <w:szCs w:val="24"/>
+        </w:rPr>
+      </w:pPr>
+    </w:p>
+    <w:p>
+      <w:pPr>
+        <w:rPr>
+          <w:rFonts w:ascii="Times New Roman" w:hAnsi="Times New Roman" w:cs="Times New Roman"/>
+          <w:sz w:val="24"/>
+          <w:szCs w:val="24"/>
+        </w:rPr>
+      </w:pPr>
+    </w:p>
+    <w:p>
+      <w:pPr>
+        <w:rPr>
+          <w:rFonts w:ascii="Times New Roman" w:hAnsi="Times New Roman" w:cs="Times New Roman"/>
+          <w:sz w:val="24"/>
+          <w:szCs w:val="24"/>
+        </w:rPr>
+      </w:pPr>
+    </w:p>
+    <w:p>
+      <w:pPr>
+        <w:rPr>
+          <w:rFonts w:ascii="Times New Roman" w:hAnsi="Times New Roman" w:cs="Times New Roman"/>
+          <w:sz w:val="24"/>
+          <w:szCs w:val="24"/>
+        </w:rPr>
+      </w:pPr>
+    </w:p>
+    <w:p>
+      <w:pPr>
+        <w:rPr>
+          <w:rFonts w:ascii="Times New Roman" w:hAnsi="Times New Roman" w:cs="Times New Roman"/>
+          <w:sz w:val="24"/>
+          <w:szCs w:val="24"/>
+        </w:rPr>
+      </w:pPr>
+    </w:p>
+    <w:p>
+      <w:pPr>
+        <w:rPr>
+          <w:rFonts w:ascii="Times New Roman" w:hAnsi="Times New Roman" w:cs="Times New Roman"/>
+          <w:sz w:val="24"/>
+          <w:szCs w:val="24"/>
+        </w:rPr>
+      </w:pPr>
+    </w:p>
+    <w:p>
+      <w:pPr>
+        <w:rPr>
+          <w:rFonts w:ascii="Times New Roman" w:hAnsi="Times New Roman" w:cs="Times New Roman"/>
+          <w:sz w:val="24"/>
+          <w:szCs w:val="24"/>
+        </w:rPr>
+      </w:pPr>
+    </w:p>
+    <w:p>
+      <w:pPr>
+        <w:rPr>
+          <w:rFonts w:ascii="Times New Roman" w:hAnsi="Times New Roman" w:cs="Times New Roman"/>
+          <w:sz w:val="24"/>
+          <w:szCs w:val="24"/>
+        </w:rPr>
+      </w:pPr>
+    </w:p>
+    <w:p>
+      <w:pPr>
+        <w:rPr>
+          <w:rFonts w:ascii="Times New Roman" w:hAnsi="Times New Roman" w:cs="Times New Roman"/>
+          <w:sz w:val="24"/>
+          <w:szCs w:val="24"/>
+        </w:rPr>
+      </w:pPr>
+    </w:p>
+    <w:p>
+      <w:pPr>
+        <w:rPr>
+          <w:rFonts w:ascii="Times New Roman" w:hAnsi="Times New Roman" w:cs="Times New Roman"/>
+          <w:sz w:val="24"/>
+          <w:szCs w:val="24"/>
+        </w:rPr>
+      </w:pPr>
+    </w:p>
+    <w:p>
+      <w:pPr>
+        <w:rPr>
+          <w:rFonts w:ascii="Times New Roman" w:hAnsi="Times New Roman" w:cs="Times New Roman"/>
+          <w:sz w:val="24"/>
+          <w:szCs w:val="24"/>
+        </w:rPr>
+      </w:pPr>
+    </w:p>
+    <w:p>
+      <w:pPr>
+        <w:rPr>
+          <w:rFonts w:ascii="Times New Roman" w:hAnsi="Times New Roman" w:cs="Times New Roman"/>
+          <w:sz w:val="24"/>
+          <w:szCs w:val="24"/>
+        </w:rPr>
+      </w:pPr>
+    </w:p>
+    <w:p>
+      <w:pPr>
+        <w:rPr>
+          <w:rFonts w:ascii="Times New Roman" w:hAnsi="Times New Roman" w:cs="Times New Roman"/>
+          <w:b/>
+          <w:bCs/>
+          <w:sz w:val="24"/>
+          <w:szCs w:val="24"/>
+        </w:rPr>
+      </w:pPr>
+      <w:r>
+        <w:rPr>
+          <w:rFonts w:ascii="Times New Roman" w:hAnsi="Times New Roman" w:cs="Times New Roman"/>
+          <w:b/>
+          <w:bCs/>
+          <w:sz w:val="24"/>
+          <w:szCs w:val="24"/>
+        </w:rPr>
+        <w:lastRenderedPageBreak/>
         <w:t>References:</w:t>
       </w:r>
     </w:p>
@@ -948,25 +1096,7 @@
           <w:sz w:val="24"/>
           <w:szCs w:val="24"/>
         </w:rPr>
-        <w:t xml:space="preserve">Tao, W., Leu, M. C., &amp; Yin, Z. (2018). American Sign Language alphabet recognition using Convolutional Neural Networks with </w:t>
-      </w:r>
-      <w:proofErr w:type="spellStart"/>
-      <w:r>
-        <w:rPr>
-          <w:rFonts w:ascii="Times New Roman" w:hAnsi="Times New Roman" w:cs="Times New Roman"/>
-          <w:sz w:val="24"/>
-          <w:szCs w:val="24"/>
-        </w:rPr>
-        <w:t>multiview</w:t>
-      </w:r>
-      <w:proofErr w:type="spellEnd"/>
-      <w:r>
-        <w:rPr>
-          <w:rFonts w:ascii="Times New Roman" w:hAnsi="Times New Roman" w:cs="Times New Roman"/>
-          <w:sz w:val="24"/>
-          <w:szCs w:val="24"/>
-        </w:rPr>
-        <w:t xml:space="preserve"> augmentation and inference fusion. Engineering Applications of Artificial Intelligence, 76, 202-213.</w:t>
+        <w:t>Tao, W., Leu, M. C., &amp; Yin, Z. (2018). American Sign Language alphabet recognition using Convolutional Neural Networks with multiview augmentation and inference fusion. Engineering Applications of Artificial Intelligence, 76, 202-213.</w:t>
       </w:r>
     </w:p>
     <w:p>
@@ -1010,25 +1140,7 @@
           <w:sz w:val="24"/>
           <w:szCs w:val="24"/>
         </w:rPr>
-        <w:t xml:space="preserve">Khari, M., Garg, A. K., Crespo, R. G., &amp; </w:t>
-      </w:r>
-      <w:proofErr w:type="spellStart"/>
-      <w:r>
-        <w:rPr>
-          <w:rFonts w:ascii="Times New Roman" w:hAnsi="Times New Roman" w:cs="Times New Roman"/>
-          <w:sz w:val="24"/>
-          <w:szCs w:val="24"/>
-        </w:rPr>
-        <w:t>Verdú</w:t>
-      </w:r>
-      <w:proofErr w:type="spellEnd"/>
-      <w:r>
-        <w:rPr>
-          <w:rFonts w:ascii="Times New Roman" w:hAnsi="Times New Roman" w:cs="Times New Roman"/>
-          <w:sz w:val="24"/>
-          <w:szCs w:val="24"/>
-        </w:rPr>
-        <w:t>, E. (2019). Gesture Recognition of RGB and RGB-D Static Images Using Convolutional Neural Networks. International Journal of Interactive Multimedia &amp; Artificial Intelligence, 5(7).</w:t>
+        <w:t>Khari, M., Garg, A. K., Crespo, R. G., &amp; Verdú, E. (2019). Gesture Recognition of RGB and RGB-D Static Images Using Convolutional Neural Networks. International Journal of Interactive Multimedia &amp; Artificial Intelligence, 5(7).</w:t>
       </w:r>
     </w:p>
     <w:p>
@@ -1044,77 +1156,13 @@
           <w:szCs w:val="24"/>
         </w:rPr>
       </w:pPr>
-      <w:proofErr w:type="spellStart"/>
-      <w:r>
-        <w:rPr>
-          <w:rFonts w:ascii="Times New Roman" w:hAnsi="Times New Roman" w:cs="Times New Roman"/>
-          <w:sz w:val="24"/>
-          <w:szCs w:val="24"/>
-        </w:rPr>
-        <w:t>Ghaste</w:t>
-      </w:r>
-      <w:proofErr w:type="spellEnd"/>
-      <w:r>
-        <w:rPr>
-          <w:rFonts w:ascii="Times New Roman" w:hAnsi="Times New Roman" w:cs="Times New Roman"/>
-          <w:sz w:val="24"/>
-          <w:szCs w:val="24"/>
-        </w:rPr>
-        <w:t xml:space="preserve">, P. V., </w:t>
-      </w:r>
-      <w:proofErr w:type="spellStart"/>
-      <w:r>
-        <w:rPr>
-          <w:rFonts w:ascii="Times New Roman" w:hAnsi="Times New Roman" w:cs="Times New Roman"/>
-          <w:sz w:val="24"/>
-          <w:szCs w:val="24"/>
-        </w:rPr>
-        <w:t>Bastwade</w:t>
-      </w:r>
-      <w:proofErr w:type="spellEnd"/>
-      <w:r>
-        <w:rPr>
-          <w:rFonts w:ascii="Times New Roman" w:hAnsi="Times New Roman" w:cs="Times New Roman"/>
-          <w:sz w:val="24"/>
-          <w:szCs w:val="24"/>
-        </w:rPr>
-        <w:t xml:space="preserve">, M. S., Khandelwal, R., </w:t>
-      </w:r>
-      <w:proofErr w:type="spellStart"/>
-      <w:r>
-        <w:rPr>
-          <w:rFonts w:ascii="Times New Roman" w:hAnsi="Times New Roman" w:cs="Times New Roman"/>
-          <w:sz w:val="24"/>
-          <w:szCs w:val="24"/>
-        </w:rPr>
-        <w:t>Ambapkar</w:t>
-      </w:r>
-      <w:proofErr w:type="spellEnd"/>
-      <w:r>
-        <w:rPr>
-          <w:rFonts w:ascii="Times New Roman" w:hAnsi="Times New Roman" w:cs="Times New Roman"/>
-          <w:sz w:val="24"/>
-          <w:szCs w:val="24"/>
-        </w:rPr>
-        <w:t xml:space="preserve">, S., Ansari, Z., &amp; </w:t>
-      </w:r>
-      <w:proofErr w:type="spellStart"/>
-      <w:r>
-        <w:rPr>
-          <w:rFonts w:ascii="Times New Roman" w:hAnsi="Times New Roman" w:cs="Times New Roman"/>
-          <w:sz w:val="24"/>
-          <w:szCs w:val="24"/>
-        </w:rPr>
-        <w:t>Salaria</w:t>
-      </w:r>
-      <w:proofErr w:type="spellEnd"/>
-      <w:r>
-        <w:rPr>
-          <w:rFonts w:ascii="Times New Roman" w:hAnsi="Times New Roman" w:cs="Times New Roman"/>
-          <w:sz w:val="24"/>
-          <w:szCs w:val="24"/>
-        </w:rPr>
-        <w:t>, C. S. (2019). Sign Language Interpretation and Conversion to Text (September 2019). </w:t>
+      <w:r>
+        <w:rPr>
+          <w:rFonts w:ascii="Times New Roman" w:hAnsi="Times New Roman" w:cs="Times New Roman"/>
+          <w:sz w:val="24"/>
+          <w:szCs w:val="24"/>
+        </w:rPr>
+        <w:t>Ghaste, P. V., Bastwade, M. S., Khandelwal, R., Ambapkar, S., Ansari, Z., &amp; Salaria, C. S. (2019). Sign Language Interpretation and Conversion to Text (September 2019). </w:t>
       </w:r>
       <w:r>
         <w:rPr>
@@ -1172,25 +1220,7 @@
           <w:sz w:val="24"/>
           <w:szCs w:val="24"/>
         </w:rPr>
-        <w:t xml:space="preserve">Ko, S. K., Kim, C. J., Jung, H., &amp; Cho, C. (2019). Neural sign language translation based on human </w:t>
-      </w:r>
-      <w:proofErr w:type="spellStart"/>
-      <w:r>
-        <w:rPr>
-          <w:rFonts w:ascii="Times New Roman" w:hAnsi="Times New Roman" w:cs="Times New Roman"/>
-          <w:sz w:val="24"/>
-          <w:szCs w:val="24"/>
-        </w:rPr>
-        <w:t>keypoint</w:t>
-      </w:r>
-      <w:proofErr w:type="spellEnd"/>
-      <w:r>
-        <w:rPr>
-          <w:rFonts w:ascii="Times New Roman" w:hAnsi="Times New Roman" w:cs="Times New Roman"/>
-          <w:sz w:val="24"/>
-          <w:szCs w:val="24"/>
-        </w:rPr>
-        <w:t xml:space="preserve"> estimation. </w:t>
+        <w:t>Ko, S. K., Kim, C. J., Jung, H., &amp; Cho, C. (2019). Neural sign language translation based on human keypoint estimation. </w:t>
       </w:r>
       <w:r>
         <w:rPr>
@@ -1300,23 +1330,13 @@
           <w:szCs w:val="24"/>
         </w:rPr>
       </w:pPr>
-      <w:proofErr w:type="spellStart"/>
-      <w:r>
-        <w:rPr>
-          <w:rFonts w:ascii="Times New Roman" w:hAnsi="Times New Roman" w:cs="Times New Roman"/>
-          <w:sz w:val="24"/>
-          <w:szCs w:val="24"/>
-        </w:rPr>
-        <w:t>Ismunandar</w:t>
-      </w:r>
-      <w:proofErr w:type="spellEnd"/>
-      <w:r>
-        <w:rPr>
-          <w:rFonts w:ascii="Times New Roman" w:hAnsi="Times New Roman" w:cs="Times New Roman"/>
-          <w:sz w:val="24"/>
-          <w:szCs w:val="24"/>
-        </w:rPr>
-        <w:t>, A. A. Recognizing Sign Languages Using Pattern Recognition.</w:t>
+      <w:r>
+        <w:rPr>
+          <w:rFonts w:ascii="Times New Roman" w:hAnsi="Times New Roman" w:cs="Times New Roman"/>
+          <w:sz w:val="24"/>
+          <w:szCs w:val="24"/>
+        </w:rPr>
+        <w:t>Ismunandar, A. A. Recognizing Sign Languages Using Pattern Recognition.</w:t>
       </w:r>
     </w:p>
     <w:p>
@@ -1375,7 +1395,7 @@
 </file>
 
 <file path=word/numbering.xml><?xml version="1.0" encoding="utf-8"?>
-<w:numbering xmlns:wpc="http://schemas.microsoft.com/office/word/2010/wordprocessingCanvas" xmlns:cx="http://schemas.microsoft.com/office/drawing/2014/chartex" xmlns:cx1="http://schemas.microsoft.com/office/drawing/2015/9/8/chartex" xmlns:cx2="http://schemas.microsoft.com/office/drawing/2015/10/21/chartex" xmlns:cx3="http://schemas.microsoft.com/office/drawing/2016/5/9/chartex" xmlns:cx4="http://schemas.microsoft.com/office/drawing/2016/5/10/chartex" xmlns:cx5="http://schemas.microsoft.com/office/drawing/2016/5/11/chartex" xmlns:cx6="http://schemas.microsoft.com/office/drawing/2016/5/12/chartex" xmlns:cx7="http://schemas.microsoft.com/office/drawing/2016/5/13/chartex" xmlns:cx8="http://schemas.microsoft.com/office/drawing/2016/5/14/chartex" xmlns:mc="http://schemas.openxmlformats.org/markup-compatibility/2006" xmlns:aink="http://schemas.microsoft.com/office/drawing/2016/ink" xmlns:am3d="http://schemas.microsoft.com/office/drawing/2017/model3d" xmlns:o="urn:schemas-microsoft-com:office:office" xmlns:r="http://schemas.openxmlformats.org/officeDocument/2006/relationships" xmlns:m="http://schemas.openxmlformats.org/officeDocument/2006/math" xmlns:v="urn:schemas-microsoft-com:vml" xmlns:wp14="http://schemas.microsoft.com/office/word/2010/wordprocessingDrawing" xmlns:wp="http://schemas.openxmlformats.org/drawingml/2006/wordprocessingDrawing" xmlns:w10="urn:schemas-microsoft-com:office:word" xmlns:w="http://schemas.openxmlformats.org/wordprocessingml/2006/main" xmlns:w14="http://schemas.microsoft.com/office/word/2010/wordml" xmlns:w15="http://schemas.microsoft.com/office/word/2012/wordml" xmlns:w16cid="http://schemas.microsoft.com/office/word/2016/wordml/cid" xmlns:w16se="http://schemas.microsoft.com/office/word/2015/wordml/symex" xmlns:wpg="http://schemas.microsoft.com/office/word/2010/wordprocessingGroup" xmlns:wpi="http://schemas.microsoft.com/office/word/2010/wordprocessingInk" xmlns:wne="http://schemas.microsoft.com/office/word/2006/wordml" xmlns:wps="http://schemas.microsoft.com/office/word/2010/wordprocessingShape" mc:Ignorable="w14 w15 w16se w16cid wp14">
+<w:numbering xmlns:wpc="http://schemas.microsoft.com/office/word/2010/wordprocessingCanvas" xmlns:cx="http://schemas.microsoft.com/office/drawing/2014/chartex" xmlns:cx1="http://schemas.microsoft.com/office/drawing/2015/9/8/chartex" xmlns:cx2="http://schemas.microsoft.com/office/drawing/2015/10/21/chartex" xmlns:cx3="http://schemas.microsoft.com/office/drawing/2016/5/9/chartex" xmlns:cx4="http://schemas.microsoft.com/office/drawing/2016/5/10/chartex" xmlns:cx5="http://schemas.microsoft.com/office/drawing/2016/5/11/chartex" xmlns:cx6="http://schemas.microsoft.com/office/drawing/2016/5/12/chartex" xmlns:cx7="http://schemas.microsoft.com/office/drawing/2016/5/13/chartex" xmlns:cx8="http://schemas.microsoft.com/office/drawing/2016/5/14/chartex" xmlns:mc="http://schemas.openxmlformats.org/markup-compatibility/2006" xmlns:aink="http://schemas.microsoft.com/office/drawing/2016/ink" xmlns:am3d="http://schemas.microsoft.com/office/drawing/2017/model3d" xmlns:o="urn:schemas-microsoft-com:office:office" xmlns:r="http://schemas.openxmlformats.org/officeDocument/2006/relationships" xmlns:m="http://schemas.openxmlformats.org/officeDocument/2006/math" xmlns:v="urn:schemas-microsoft-com:vml" xmlns:wp14="http://schemas.microsoft.com/office/word/2010/wordprocessingDrawing" xmlns:wp="http://schemas.openxmlformats.org/drawingml/2006/wordprocessingDrawing" xmlns:w10="urn:schemas-microsoft-com:office:word" xmlns:w="http://schemas.openxmlformats.org/wordprocessingml/2006/main" xmlns:w14="http://schemas.microsoft.com/office/word/2010/wordml" xmlns:w15="http://schemas.microsoft.com/office/word/2012/wordml" xmlns:w16cex="http://schemas.microsoft.com/office/word/2018/wordml/cex" xmlns:w16cid="http://schemas.microsoft.com/office/word/2016/wordml/cid" xmlns:w16="http://schemas.microsoft.com/office/word/2018/wordml" xmlns:w16se="http://schemas.microsoft.com/office/word/2015/wordml/symex" xmlns:wpg="http://schemas.microsoft.com/office/word/2010/wordprocessingGroup" xmlns:wpi="http://schemas.microsoft.com/office/word/2010/wordprocessingInk" xmlns:wne="http://schemas.microsoft.com/office/word/2006/wordml" xmlns:wps="http://schemas.microsoft.com/office/word/2010/wordprocessingShape" mc:Ignorable="w14 w15 w16se w16cid w16 w16cex wp14">
   <w:abstractNum w:abstractNumId="0" w15:restartNumberingAfterBreak="0">
     <w:nsid w:val="76706F45"/>
     <w:multiLevelType w:val="hybridMultilevel"/>
@@ -1656,7 +1676,7 @@
 </file>
 
 <file path=word/styles.xml><?xml version="1.0" encoding="utf-8"?>
-<w:styles xmlns:mc="http://schemas.openxmlformats.org/markup-compatibility/2006" xmlns:r="http://schemas.openxmlformats.org/officeDocument/2006/relationships" xmlns:w="http://schemas.openxmlformats.org/wordprocessingml/2006/main" xmlns:w14="http://schemas.microsoft.com/office/word/2010/wordml" xmlns:w15="http://schemas.microsoft.com/office/word/2012/wordml" xmlns:w16cid="http://schemas.microsoft.com/office/word/2016/wordml/cid" xmlns:w16se="http://schemas.microsoft.com/office/word/2015/wordml/symex" mc:Ignorable="w14 w15 w16se w16cid">
+<w:styles xmlns:mc="http://schemas.openxmlformats.org/markup-compatibility/2006" xmlns:r="http://schemas.openxmlformats.org/officeDocument/2006/relationships" xmlns:w="http://schemas.openxmlformats.org/wordprocessingml/2006/main" xmlns:w14="http://schemas.microsoft.com/office/word/2010/wordml" xmlns:w15="http://schemas.microsoft.com/office/word/2012/wordml" xmlns:w16cex="http://schemas.microsoft.com/office/word/2018/wordml/cex" xmlns:w16cid="http://schemas.microsoft.com/office/word/2016/wordml/cid" xmlns:w16="http://schemas.microsoft.com/office/word/2018/wordml" xmlns:w16se="http://schemas.microsoft.com/office/word/2015/wordml/symex" mc:Ignorable="w14 w15 w16se w16cid w16 w16cex">
   <w:docDefaults>
     <w:rPrDefault>
       <w:rPr>
@@ -2057,7 +2077,6 @@
   <w:style w:type="character" w:default="1" w:styleId="DefaultParagraphFont">
     <w:name w:val="Default Paragraph Font"/>
     <w:uiPriority w:val="1"/>
-    <w:semiHidden/>
     <w:unhideWhenUsed/>
   </w:style>
   <w:style w:type="table" w:default="1" w:styleId="TableNormal">
